--- a/07 - Webapplikasjon.docx
+++ b/07 - Webapplikasjon.docx
@@ -37,21 +37,8 @@
         </w:numPr>
       </w:pPr>
       <w:r>
-        <w:t xml:space="preserve">beskrive og anvende relevante </w:t>
+        <w:t>beskrive og anvende relevante versjonskontrollsystemer i utviklingsprosjekter</w:t>
       </w:r>
-      <w:proofErr w:type="spellStart"/>
-      <w:r>
-        <w:t>versjonskontrollsystemer</w:t>
-      </w:r>
-      <w:proofErr w:type="spellEnd"/>
-      <w:r>
-        <w:t xml:space="preserve"> i </w:t>
-      </w:r>
-      <w:proofErr w:type="spellStart"/>
-      <w:r>
-        <w:t>utviklingsprosjekter</w:t>
-      </w:r>
-      <w:proofErr w:type="spellEnd"/>
     </w:p>
     <w:p>
       <w:pPr>
@@ -135,16 +122,28 @@
                 <w:b/>
                 <w:bCs/>
               </w:rPr>
-              <w:t xml:space="preserve">Høg </w:t>
-            </w:r>
-            <w:proofErr w:type="spellStart"/>
+              <w:t>Høg måloppn</w:t>
+            </w:r>
             <w:r>
               <w:rPr>
                 <w:rStyle w:val="Sterk"/>
                 <w:b/>
                 <w:bCs/>
               </w:rPr>
-              <w:t>måloppn</w:t>
+              <w:t>åing</w:t>
+            </w:r>
+          </w:p>
+        </w:tc>
+        <w:tc>
+          <w:tcPr>
+            <w:tcW w:w="2907" w:type="dxa"/>
+          </w:tcPr>
+          <w:p>
+            <w:pPr>
+              <w:cnfStyle w:val="100000000000" w:firstRow="1" w:lastRow="0" w:firstColumn="0" w:lastColumn="0" w:oddVBand="0" w:evenVBand="0" w:oddHBand="0" w:evenHBand="0" w:firstRowFirstColumn="0" w:firstRowLastColumn="0" w:lastRowFirstColumn="0" w:lastRowLastColumn="0"/>
+            </w:pPr>
+            <w:r>
+              <w:t xml:space="preserve">Middels </w:t>
             </w:r>
             <w:r>
               <w:rPr>
@@ -152,80 +151,54 @@
                 <w:b/>
                 <w:bCs/>
               </w:rPr>
-              <w:t>åing</w:t>
-            </w:r>
-            <w:proofErr w:type="spellEnd"/>
-          </w:p>
-        </w:tc>
-        <w:tc>
-          <w:tcPr>
-            <w:tcW w:w="2907" w:type="dxa"/>
-          </w:tcPr>
-          <w:p>
-            <w:pPr>
-              <w:cnfStyle w:val="100000000000" w:firstRow="1" w:lastRow="0" w:firstColumn="0" w:lastColumn="0" w:oddVBand="0" w:evenVBand="0" w:oddHBand="0" w:evenHBand="0" w:firstRowFirstColumn="0" w:firstRowLastColumn="0" w:lastRowFirstColumn="0" w:lastRowLastColumn="0"/>
-            </w:pPr>
-            <w:r>
-              <w:t xml:space="preserve">Middels </w:t>
-            </w:r>
-            <w:proofErr w:type="spellStart"/>
+              <w:t>måloppn</w:t>
+            </w:r>
             <w:r>
               <w:rPr>
                 <w:rStyle w:val="Sterk"/>
                 <w:b/>
                 <w:bCs/>
               </w:rPr>
-              <w:t>måloppn</w:t>
-            </w:r>
+              <w:t>åing</w:t>
+            </w:r>
+          </w:p>
+        </w:tc>
+        <w:tc>
+          <w:tcPr>
+            <w:tcW w:w="2907" w:type="dxa"/>
+          </w:tcPr>
+          <w:p>
+            <w:pPr>
+              <w:cnfStyle w:val="100000000000" w:firstRow="1" w:lastRow="0" w:firstColumn="0" w:lastColumn="0" w:oddVBand="0" w:evenVBand="0" w:oddHBand="0" w:evenHBand="0" w:firstRowFirstColumn="0" w:firstRowLastColumn="0" w:lastRowFirstColumn="0" w:lastRowLastColumn="0"/>
+              <w:rPr>
+                <w:b w:val="0"/>
+                <w:bCs w:val="0"/>
+              </w:rPr>
+            </w:pPr>
             <w:r>
               <w:rPr>
                 <w:rStyle w:val="Sterk"/>
                 <w:b/>
                 <w:bCs/>
               </w:rPr>
-              <w:t>åing</w:t>
-            </w:r>
-            <w:proofErr w:type="spellEnd"/>
-          </w:p>
-        </w:tc>
-        <w:tc>
-          <w:tcPr>
-            <w:tcW w:w="2907" w:type="dxa"/>
-          </w:tcPr>
-          <w:p>
-            <w:pPr>
-              <w:cnfStyle w:val="100000000000" w:firstRow="1" w:lastRow="0" w:firstColumn="0" w:lastColumn="0" w:oddVBand="0" w:evenVBand="0" w:oddHBand="0" w:evenHBand="0" w:firstRowFirstColumn="0" w:firstRowLastColumn="0" w:lastRowFirstColumn="0" w:lastRowLastColumn="0"/>
-              <w:rPr>
-                <w:b w:val="0"/>
-                <w:bCs w:val="0"/>
-              </w:rPr>
-            </w:pPr>
+              <w:t xml:space="preserve">Lav </w:t>
+            </w:r>
             <w:r>
               <w:rPr>
                 <w:rStyle w:val="Sterk"/>
                 <w:b/>
                 <w:bCs/>
               </w:rPr>
-              <w:t xml:space="preserve">Lav </w:t>
-            </w:r>
-            <w:proofErr w:type="spellStart"/>
+              <w:t>måloppn</w:t>
+            </w:r>
             <w:r>
               <w:rPr>
                 <w:rStyle w:val="Sterk"/>
                 <w:b/>
                 <w:bCs/>
               </w:rPr>
-              <w:t>måloppn</w:t>
-            </w:r>
-            <w:r>
-              <w:rPr>
-                <w:rStyle w:val="Sterk"/>
-                <w:b/>
-                <w:bCs/>
-              </w:rPr>
               <w:t>åing</w:t>
             </w:r>
-            <w:proofErr w:type="spellEnd"/>
           </w:p>
         </w:tc>
       </w:tr>
@@ -838,35 +811,25 @@
           <w:lang w:val="nb-NO"/>
         </w:rPr>
       </w:pPr>
-      <w:proofErr w:type="spellStart"/>
       <w:r>
         <w:rPr>
           <w:lang w:val="nb-NO"/>
         </w:rPr>
-        <w:t>Måndag</w:t>
+        <w:t>Måndag 24.januar</w:t>
       </w:r>
-      <w:proofErr w:type="spellEnd"/>
-      <w:r>
+    </w:p>
+    <w:p>
+      <w:pPr>
         <w:rPr>
           <w:lang w:val="nb-NO"/>
         </w:rPr>
-        <w:t xml:space="preserve"> 24.januar</w:t>
-      </w:r>
-    </w:p>
-    <w:p>
-      <w:pPr>
-        <w:rPr>
-          <w:lang w:val="nb-NO"/>
-        </w:rPr>
-      </w:pPr>
-      <w:proofErr w:type="spellStart"/>
+      </w:pPr>
       <w:r>
         <w:rPr>
           <w:lang w:val="nb-NO"/>
         </w:rPr>
         <w:t>Tysdag</w:t>
       </w:r>
-      <w:proofErr w:type="spellEnd"/>
       <w:r>
         <w:rPr>
           <w:lang w:val="nb-NO"/>
@@ -880,20 +843,12 @@
           <w:lang w:val="nb-NO"/>
         </w:rPr>
       </w:pPr>
-      <w:proofErr w:type="spellStart"/>
       <w:r>
         <w:rPr>
           <w:lang w:val="nb-NO"/>
         </w:rPr>
         <w:lastRenderedPageBreak/>
-        <w:t>Måndag</w:t>
-      </w:r>
-      <w:proofErr w:type="spellEnd"/>
-      <w:r>
-        <w:rPr>
-          <w:lang w:val="nb-NO"/>
-        </w:rPr>
-        <w:t xml:space="preserve"> 31.januar </w:t>
+        <w:t xml:space="preserve">Måndag 31.januar </w:t>
       </w:r>
       <w:r>
         <w:rPr>
@@ -976,15 +931,7 @@
         <w:t>(Treng</w:t>
       </w:r>
       <w:r>
-        <w:t xml:space="preserve"> API nøkkel. Send </w:t>
-      </w:r>
-      <w:proofErr w:type="spellStart"/>
-      <w:r>
-        <w:t>epost</w:t>
-      </w:r>
-      <w:proofErr w:type="spellEnd"/>
-      <w:r>
-        <w:t xml:space="preserve"> for å spørje om du kan få ein, eller bruk eit anna API) </w:t>
+        <w:t xml:space="preserve"> API nøkkel. Send epost for å spørje om du kan få ein, eller bruk eit anna API) </w:t>
       </w:r>
     </w:p>
     <w:p>
@@ -1326,6 +1273,9 @@
             <w:pPr>
               <w:cnfStyle w:val="000000100000" w:firstRow="0" w:lastRow="0" w:firstColumn="0" w:lastColumn="0" w:oddVBand="0" w:evenVBand="0" w:oddHBand="1" w:evenHBand="0" w:firstRowFirstColumn="0" w:firstRowLastColumn="0" w:lastRowFirstColumn="0" w:lastRowLastColumn="0"/>
             </w:pPr>
+            <w:r>
+              <w:t>x</w:t>
+            </w:r>
           </w:p>
         </w:tc>
       </w:tr>
@@ -1381,6 +1331,9 @@
             <w:pPr>
               <w:cnfStyle w:val="000000000000" w:firstRow="0" w:lastRow="0" w:firstColumn="0" w:lastColumn="0" w:oddVBand="0" w:evenVBand="0" w:oddHBand="0" w:evenHBand="0" w:firstRowFirstColumn="0" w:firstRowLastColumn="0" w:lastRowFirstColumn="0" w:lastRowLastColumn="0"/>
             </w:pPr>
+            <w:r>
+              <w:t>x</w:t>
+            </w:r>
           </w:p>
         </w:tc>
       </w:tr>
@@ -1420,6 +1373,9 @@
             <w:pPr>
               <w:cnfStyle w:val="000000100000" w:firstRow="0" w:lastRow="0" w:firstColumn="0" w:lastColumn="0" w:oddVBand="0" w:evenVBand="0" w:oddHBand="1" w:evenHBand="0" w:firstRowFirstColumn="0" w:firstRowLastColumn="0" w:lastRowFirstColumn="0" w:lastRowLastColumn="0"/>
             </w:pPr>
+            <w:r>
+              <w:t>x</w:t>
+            </w:r>
           </w:p>
         </w:tc>
       </w:tr>
@@ -1511,28 +1467,24 @@
               </w:rPr>
               <w:t xml:space="preserve">Dersom det er ledige </w:t>
             </w:r>
-            <w:proofErr w:type="spellStart"/>
             <w:r>
               <w:rPr>
                 <w:lang w:val="nb-NO"/>
               </w:rPr>
               <w:t>syklar</w:t>
             </w:r>
-            <w:proofErr w:type="spellEnd"/>
             <w:r>
               <w:rPr>
                 <w:lang w:val="nb-NO"/>
               </w:rPr>
               <w:t xml:space="preserve"> så skal fargen på teksten være </w:t>
             </w:r>
-            <w:proofErr w:type="spellStart"/>
             <w:r>
               <w:rPr>
                 <w:lang w:val="nb-NO"/>
               </w:rPr>
               <w:t>grøn</w:t>
             </w:r>
-            <w:proofErr w:type="spellEnd"/>
             <w:r>
               <w:rPr>
                 <w:lang w:val="nb-NO"/>
